--- a/springcloud/deeplearingspringcoudAndmicroservice/chapter13/doc/当前代码情况.docx
+++ b/springcloud/deeplearingspringcoudAndmicroservice/chapter13/doc/当前代码情况.docx
@@ -10,9 +10,6 @@
           <w:numId w:val="1"/>
         </w:numPr>
         <w:ind w:firstLineChars="0"/>
-        <w:rPr>
-          <w:rFonts w:hint="eastAsia"/>
-        </w:rPr>
       </w:pPr>
       <w:r>
         <w:rPr>
@@ -25,9 +22,6 @@
       <w:pPr>
         <w:pStyle w:val="a3"/>
         <w:ind w:left="360" w:firstLineChars="0" w:firstLine="0"/>
-        <w:rPr>
-          <w:rFonts w:hint="eastAsia"/>
-        </w:rPr>
       </w:pPr>
       <w:r>
         <w:t>U</w:t>
@@ -64,9 +58,6 @@
       <w:pPr>
         <w:pStyle w:val="a3"/>
         <w:ind w:left="360" w:firstLineChars="0" w:firstLine="0"/>
-        <w:rPr>
-          <w:rFonts w:hint="eastAsia"/>
-        </w:rPr>
       </w:pPr>
       <w:r>
         <w:t>2</w:t>
@@ -84,18 +75,12 @@
       <w:pPr>
         <w:pStyle w:val="a3"/>
         <w:ind w:left="360" w:firstLineChars="0" w:firstLine="0"/>
-        <w:rPr>
-          <w:rFonts w:hint="eastAsia"/>
-        </w:rPr>
-      </w:pPr>
-    </w:p>
-    <w:p>
-      <w:pPr>
-        <w:pStyle w:val="a3"/>
-        <w:ind w:left="360" w:firstLineChars="0" w:firstLine="0"/>
-        <w:rPr>
-          <w:rFonts w:hint="eastAsia"/>
-        </w:rPr>
+      </w:pPr>
+    </w:p>
+    <w:p>
+      <w:pPr>
+        <w:pStyle w:val="a3"/>
+        <w:ind w:left="360" w:firstLineChars="0" w:firstLine="0"/>
       </w:pPr>
       <w:r>
         <w:t>R</w:t>
@@ -124,9 +109,6 @@
       <w:pPr>
         <w:pStyle w:val="a3"/>
         <w:ind w:left="360" w:firstLineChars="0" w:firstLine="0"/>
-        <w:rPr>
-          <w:rFonts w:hint="eastAsia"/>
-        </w:rPr>
       </w:pPr>
       <w:r>
         <w:t>2</w:t>
@@ -140,18 +122,12 @@
       <w:pPr>
         <w:pStyle w:val="a3"/>
         <w:ind w:left="360" w:firstLineChars="0" w:firstLine="0"/>
-        <w:rPr>
-          <w:rFonts w:hint="eastAsia"/>
-        </w:rPr>
-      </w:pPr>
-    </w:p>
-    <w:p>
-      <w:pPr>
-        <w:pStyle w:val="a3"/>
-        <w:ind w:left="360" w:firstLineChars="0" w:firstLine="0"/>
-        <w:rPr>
-          <w:rFonts w:hint="eastAsia"/>
-        </w:rPr>
+      </w:pPr>
+    </w:p>
+    <w:p>
+      <w:pPr>
+        <w:pStyle w:val="a3"/>
+        <w:ind w:left="360" w:firstLineChars="0" w:firstLine="0"/>
       </w:pPr>
       <w:proofErr w:type="spellStart"/>
       <w:r>
@@ -182,9 +158,6 @@
       <w:pPr>
         <w:pStyle w:val="a3"/>
         <w:ind w:left="360" w:firstLineChars="0" w:firstLine="0"/>
-        <w:rPr>
-          <w:rFonts w:hint="eastAsia"/>
-        </w:rPr>
       </w:pPr>
       <w:r>
         <w:t>2</w:t>
@@ -198,18 +171,12 @@
       <w:pPr>
         <w:pStyle w:val="a3"/>
         <w:ind w:left="360" w:firstLineChars="0" w:firstLine="0"/>
-        <w:rPr>
-          <w:rFonts w:hint="eastAsia"/>
-        </w:rPr>
-      </w:pPr>
-    </w:p>
-    <w:p>
-      <w:pPr>
-        <w:pStyle w:val="a3"/>
-        <w:ind w:left="360" w:firstLineChars="0" w:firstLine="0"/>
-        <w:rPr>
-          <w:rFonts w:hint="eastAsia"/>
-        </w:rPr>
+      </w:pPr>
+    </w:p>
+    <w:p>
+      <w:pPr>
+        <w:pStyle w:val="a3"/>
+        <w:ind w:left="360" w:firstLineChars="0" w:firstLine="0"/>
       </w:pPr>
       <w:r>
         <w:rPr>
@@ -271,9 +238,6 @@
       <w:pPr>
         <w:pStyle w:val="a3"/>
         <w:ind w:left="360" w:firstLineChars="0" w:firstLine="0"/>
-        <w:rPr>
-          <w:rFonts w:hint="eastAsia"/>
-        </w:rPr>
       </w:pPr>
       <w:r>
         <w:rPr>
@@ -320,18 +284,12 @@
       <w:pPr>
         <w:pStyle w:val="a3"/>
         <w:ind w:left="360" w:firstLineChars="0" w:firstLine="0"/>
-        <w:rPr>
-          <w:rFonts w:hint="eastAsia"/>
-        </w:rPr>
       </w:pPr>
     </w:p>
     <w:p>
       <w:pPr>
         <w:pStyle w:val="a3"/>
         <w:ind w:left="360"/>
-        <w:rPr>
-          <w:rFonts w:hint="eastAsia"/>
-        </w:rPr>
       </w:pPr>
       <w:r>
         <w:t>U</w:t>
@@ -378,18 +336,12 @@
       <w:pPr>
         <w:pStyle w:val="a3"/>
         <w:ind w:left="360" w:firstLineChars="0" w:firstLine="0"/>
-        <w:rPr>
-          <w:rFonts w:hint="eastAsia"/>
-        </w:rPr>
-      </w:pPr>
-    </w:p>
-    <w:p>
-      <w:pPr>
-        <w:pStyle w:val="a3"/>
-        <w:ind w:left="360" w:firstLineChars="0" w:firstLine="0"/>
-        <w:rPr>
-          <w:rFonts w:hint="eastAsia"/>
-        </w:rPr>
+      </w:pPr>
+    </w:p>
+    <w:p>
+      <w:pPr>
+        <w:pStyle w:val="a3"/>
+        <w:ind w:left="360" w:firstLineChars="0" w:firstLine="0"/>
       </w:pPr>
       <w:r>
         <w:rPr>
@@ -436,27 +388,18 @@
       <w:pPr>
         <w:pStyle w:val="a3"/>
         <w:ind w:left="360" w:firstLineChars="0" w:firstLine="0"/>
-        <w:rPr>
-          <w:rFonts w:hint="eastAsia"/>
-        </w:rPr>
-      </w:pPr>
-    </w:p>
-    <w:p>
-      <w:pPr>
-        <w:pStyle w:val="a3"/>
-        <w:ind w:left="360" w:firstLineChars="0" w:firstLine="0"/>
-        <w:rPr>
-          <w:rFonts w:hint="eastAsia"/>
-        </w:rPr>
-      </w:pPr>
-    </w:p>
-    <w:p>
-      <w:pPr>
-        <w:pStyle w:val="a3"/>
-        <w:ind w:left="360" w:firstLineChars="0" w:firstLine="0"/>
-        <w:rPr>
-          <w:rFonts w:hint="eastAsia"/>
-        </w:rPr>
+      </w:pPr>
+    </w:p>
+    <w:p>
+      <w:pPr>
+        <w:pStyle w:val="a3"/>
+        <w:ind w:left="360" w:firstLineChars="0" w:firstLine="0"/>
+      </w:pPr>
+    </w:p>
+    <w:p>
+      <w:pPr>
+        <w:pStyle w:val="a3"/>
+        <w:ind w:left="360" w:firstLineChars="0" w:firstLine="0"/>
       </w:pPr>
       <w:r>
         <w:rPr>
@@ -469,15 +412,15 @@
       <w:pPr>
         <w:pStyle w:val="a3"/>
         <w:ind w:left="360" w:firstLineChars="0" w:firstLine="0"/>
-        <w:rPr>
-          <w:rFonts w:hint="eastAsia"/>
-        </w:rPr>
-      </w:pPr>
-    </w:p>
-    <w:p>
-      <w:pPr>
-        <w:pStyle w:val="a3"/>
-        <w:ind w:left="360" w:firstLineChars="0" w:firstLine="0"/>
+      </w:pPr>
+    </w:p>
+    <w:p>
+      <w:pPr>
+        <w:pStyle w:val="a3"/>
+        <w:ind w:left="360" w:firstLineChars="0" w:firstLine="0"/>
+        <w:rPr>
+          <w:rFonts w:hint="eastAsia"/>
+        </w:rPr>
       </w:pPr>
       <w:r>
         <w:rPr>
@@ -509,6 +452,161 @@
                     <a:xfrm>
                       <a:off x="0" y="0"/>
                       <a:ext cx="5274310" cy="2433874"/>
+                    </a:xfrm>
+                    <a:prstGeom prst="rect">
+                      <a:avLst/>
+                    </a:prstGeom>
+                  </pic:spPr>
+                </pic:pic>
+              </a:graphicData>
+            </a:graphic>
+          </wp:inline>
+        </w:drawing>
+      </w:r>
+    </w:p>
+    <w:p>
+      <w:pPr>
+        <w:pStyle w:val="a3"/>
+        <w:ind w:left="360" w:firstLineChars="0" w:firstLine="0"/>
+        <w:rPr>
+          <w:rFonts w:hint="eastAsia"/>
+        </w:rPr>
+      </w:pPr>
+    </w:p>
+    <w:p>
+      <w:pPr>
+        <w:pStyle w:val="a3"/>
+        <w:ind w:left="360" w:firstLineChars="0" w:firstLine="0"/>
+        <w:rPr>
+          <w:rFonts w:hint="eastAsia"/>
+        </w:rPr>
+      </w:pPr>
+    </w:p>
+    <w:p>
+      <w:pPr>
+        <w:pStyle w:val="a3"/>
+        <w:ind w:left="360" w:firstLineChars="0" w:firstLine="0"/>
+        <w:rPr>
+          <w:rFonts w:hint="eastAsia"/>
+        </w:rPr>
+      </w:pPr>
+    </w:p>
+    <w:p>
+      <w:pPr>
+        <w:pStyle w:val="a3"/>
+        <w:ind w:left="360" w:firstLineChars="0" w:firstLine="0"/>
+        <w:rPr>
+          <w:rFonts w:hint="eastAsia"/>
+        </w:rPr>
+      </w:pPr>
+      <w:proofErr w:type="gramStart"/>
+      <w:r>
+        <w:rPr>
+          <w:rFonts w:hint="eastAsia"/>
+        </w:rPr>
+        <w:t>博客页面</w:t>
+      </w:r>
+      <w:proofErr w:type="gramEnd"/>
+      <w:r>
+        <w:rPr>
+          <w:rFonts w:hint="eastAsia"/>
+        </w:rPr>
+        <w:t>：</w:t>
+      </w:r>
+    </w:p>
+    <w:p>
+      <w:pPr>
+        <w:pStyle w:val="a3"/>
+        <w:ind w:left="360" w:firstLineChars="0" w:firstLine="0"/>
+        <w:rPr>
+          <w:rFonts w:hint="eastAsia"/>
+        </w:rPr>
+      </w:pPr>
+      <w:r>
+        <w:rPr>
+          <w:noProof/>
+        </w:rPr>
+        <w:drawing>
+          <wp:inline distT="0" distB="0" distL="0" distR="0" wp14:anchorId="73CBA845" wp14:editId="6769DC87">
+            <wp:extent cx="5274310" cy="3751841"/>
+            <wp:effectExtent l="0" t="0" r="2540" b="1270"/>
+            <wp:docPr id="4" name="图片 4"/>
+            <wp:cNvGraphicFramePr>
+              <a:graphicFrameLocks xmlns:a="http://schemas.openxmlformats.org/drawingml/2006/main" noChangeAspect="1"/>
+            </wp:cNvGraphicFramePr>
+            <a:graphic xmlns:a="http://schemas.openxmlformats.org/drawingml/2006/main">
+              <a:graphicData uri="http://schemas.openxmlformats.org/drawingml/2006/picture">
+                <pic:pic xmlns:pic="http://schemas.openxmlformats.org/drawingml/2006/picture">
+                  <pic:nvPicPr>
+                    <pic:cNvPr id="0" name=""/>
+                    <pic:cNvPicPr/>
+                  </pic:nvPicPr>
+                  <pic:blipFill>
+                    <a:blip r:embed="rId9"/>
+                    <a:stretch>
+                      <a:fillRect/>
+                    </a:stretch>
+                  </pic:blipFill>
+                  <pic:spPr>
+                    <a:xfrm>
+                      <a:off x="0" y="0"/>
+                      <a:ext cx="5274310" cy="3751841"/>
+                    </a:xfrm>
+                    <a:prstGeom prst="rect">
+                      <a:avLst/>
+                    </a:prstGeom>
+                  </pic:spPr>
+                </pic:pic>
+              </a:graphicData>
+            </a:graphic>
+          </wp:inline>
+        </w:drawing>
+      </w:r>
+    </w:p>
+    <w:p>
+      <w:pPr>
+        <w:pStyle w:val="a3"/>
+        <w:ind w:left="360" w:firstLineChars="0" w:firstLine="0"/>
+        <w:rPr>
+          <w:rFonts w:hint="eastAsia"/>
+        </w:rPr>
+      </w:pPr>
+    </w:p>
+    <w:p>
+      <w:pPr>
+        <w:pStyle w:val="a3"/>
+        <w:ind w:left="360" w:firstLineChars="0" w:firstLine="0"/>
+      </w:pPr>
+      <w:r>
+        <w:rPr>
+          <w:noProof/>
+        </w:rPr>
+        <w:lastRenderedPageBreak/>
+        <w:drawing>
+          <wp:inline distT="0" distB="0" distL="0" distR="0" wp14:anchorId="0B6EA620" wp14:editId="0EA2C563">
+            <wp:extent cx="5274310" cy="2750089"/>
+            <wp:effectExtent l="0" t="0" r="2540" b="0"/>
+            <wp:docPr id="5" name="图片 5"/>
+            <wp:cNvGraphicFramePr>
+              <a:graphicFrameLocks xmlns:a="http://schemas.openxmlformats.org/drawingml/2006/main" noChangeAspect="1"/>
+            </wp:cNvGraphicFramePr>
+            <a:graphic xmlns:a="http://schemas.openxmlformats.org/drawingml/2006/main">
+              <a:graphicData uri="http://schemas.openxmlformats.org/drawingml/2006/picture">
+                <pic:pic xmlns:pic="http://schemas.openxmlformats.org/drawingml/2006/picture">
+                  <pic:nvPicPr>
+                    <pic:cNvPr id="0" name=""/>
+                    <pic:cNvPicPr/>
+                  </pic:nvPicPr>
+                  <pic:blipFill>
+                    <a:blip r:embed="rId10"/>
+                    <a:stretch>
+                      <a:fillRect/>
+                    </a:stretch>
+                  </pic:blipFill>
+                  <pic:spPr>
+                    <a:xfrm>
+                      <a:off x="0" y="0"/>
+                      <a:ext cx="5274310" cy="2750089"/>
                     </a:xfrm>
                     <a:prstGeom prst="rect">
                       <a:avLst/>
